--- a/_word/intro-images.docx
+++ b/_word/intro-images.docx
@@ -1,6 +1,6 @@
 
 <file path=word/document.xml><?xml version="1.0" encoding="utf-8"?>
-<w:document xmlns:wpc="http://schemas.microsoft.com/office/word/2010/wordprocessingCanvas" xmlns:cx="http://schemas.microsoft.com/office/drawing/2014/chartex" xmlns:cx1="http://schemas.microsoft.com/office/drawing/2015/9/8/chartex" xmlns:cx2="http://schemas.microsoft.com/office/drawing/2015/10/21/chartex" xmlns:cx3="http://schemas.microsoft.com/office/drawing/2016/5/9/chartex" xmlns:cx4="http://schemas.microsoft.com/office/drawing/2016/5/10/chartex" xmlns:cx5="http://schemas.microsoft.com/office/drawing/2016/5/11/chartex" xmlns:cx6="http://schemas.microsoft.com/office/drawing/2016/5/12/chartex" xmlns:cx7="http://schemas.microsoft.com/office/drawing/2016/5/13/chartex" xmlns:cx8="http://schemas.microsoft.com/office/drawing/2016/5/14/chartex" xmlns:mc="http://schemas.openxmlformats.org/markup-compatibility/2006" xmlns:aink="http://schemas.microsoft.com/office/drawing/2016/ink" xmlns:am3d="http://schemas.microsoft.com/office/drawing/2017/model3d" xmlns:o="urn:schemas-microsoft-com:office:office" xmlns:r="http://schemas.openxmlformats.org/officeDocument/2006/relationships" xmlns:m="http://schemas.openxmlformats.org/officeDocument/2006/math" xmlns:v="urn:schemas-microsoft-com:vml" xmlns:wp14="http://schemas.microsoft.com/office/word/2010/wordprocessingDrawing" xmlns:wp="http://schemas.openxmlformats.org/drawingml/2006/wordprocessingDrawing" xmlns:w10="urn:schemas-microsoft-com:office:word" xmlns:w="http://schemas.openxmlformats.org/wordprocessingml/2006/main" xmlns:w14="http://schemas.microsoft.com/office/word/2010/wordml" xmlns:w15="http://schemas.microsoft.com/office/word/2012/wordml" xmlns:w16cex="http://schemas.microsoft.com/office/word/2018/wordml/cex" xmlns:w16cid="http://schemas.microsoft.com/office/word/2016/wordml/cid" xmlns:w16="http://schemas.microsoft.com/office/word/2018/wordml" xmlns:w16se="http://schemas.microsoft.com/office/word/2015/wordml/symex" xmlns:wpg="http://schemas.microsoft.com/office/word/2010/wordprocessingGroup" xmlns:wpi="http://schemas.microsoft.com/office/word/2010/wordprocessingInk" xmlns:wne="http://schemas.microsoft.com/office/word/2006/wordml" xmlns:wps="http://schemas.microsoft.com/office/word/2010/wordprocessingShape" mc:Ignorable="w14 w15 w16se w16cid w16 w16cex wp14">
+<w:document xmlns:wpc="http://schemas.microsoft.com/office/word/2010/wordprocessingCanvas" xmlns:cx="http://schemas.microsoft.com/office/drawing/2014/chartex" xmlns:cx1="http://schemas.microsoft.com/office/drawing/2015/9/8/chartex" xmlns:cx2="http://schemas.microsoft.com/office/drawing/2015/10/21/chartex" xmlns:cx3="http://schemas.microsoft.com/office/drawing/2016/5/9/chartex" xmlns:cx4="http://schemas.microsoft.com/office/drawing/2016/5/10/chartex" xmlns:cx5="http://schemas.microsoft.com/office/drawing/2016/5/11/chartex" xmlns:cx6="http://schemas.microsoft.com/office/drawing/2016/5/12/chartex" xmlns:cx7="http://schemas.microsoft.com/office/drawing/2016/5/13/chartex" xmlns:cx8="http://schemas.microsoft.com/office/drawing/2016/5/14/chartex" xmlns:mc="http://schemas.openxmlformats.org/markup-compatibility/2006" xmlns:aink="http://schemas.microsoft.com/office/drawing/2016/ink" xmlns:am3d="http://schemas.microsoft.com/office/drawing/2017/model3d" xmlns:o="urn:schemas-microsoft-com:office:office" xmlns:r="http://schemas.openxmlformats.org/officeDocument/2006/relationships" xmlns:m="http://schemas.openxmlformats.org/officeDocument/2006/math" xmlns:v="urn:schemas-microsoft-com:vml" xmlns:wp14="http://schemas.microsoft.com/office/word/2010/wordprocessingDrawing" xmlns:wp="http://schemas.openxmlformats.org/drawingml/2006/wordprocessingDrawing" xmlns:w10="urn:schemas-microsoft-com:office:word" xmlns:w="http://schemas.openxmlformats.org/wordprocessingml/2006/main" xmlns:w14="http://schemas.microsoft.com/office/word/2010/wordml" xmlns:w15="http://schemas.microsoft.com/office/word/2012/wordml" xmlns:w16cex="http://schemas.microsoft.com/office/word/2018/wordml/cex" xmlns:w16cid="http://schemas.microsoft.com/office/word/2016/wordml/cid" xmlns:w16="http://schemas.microsoft.com/office/word/2018/wordml" xmlns:w16sdtdh="http://schemas.microsoft.com/office/word/2020/wordml/sdtdatahash" xmlns:w16se="http://schemas.microsoft.com/office/word/2015/wordml/symex" xmlns:wpg="http://schemas.microsoft.com/office/word/2010/wordprocessingGroup" xmlns:wpi="http://schemas.microsoft.com/office/word/2010/wordprocessingInk" xmlns:wne="http://schemas.microsoft.com/office/word/2006/wordml" xmlns:wps="http://schemas.microsoft.com/office/word/2010/wordprocessingShape" mc:Ignorable="w14 w15 w16se w16cid w16 w16cex w16sdtdh wp14">
   <w:body>
     <w:p>
       <w:pPr>
@@ -69,7 +69,7 @@
           <w:rPr>
             <w:rStyle w:val="Hyperlink"/>
           </w:rPr>
-          <w:t>add-an-image</w:t>
+          <w:t>Image File Requirements and Best Practices: Filename, Format, Image Size</w:t>
         </w:r>
       </w:hyperlink>
     </w:p>
@@ -82,16 +82,8 @@
           <w:rPr>
             <w:rStyle w:val="Hyperlink"/>
           </w:rPr>
-          <w:t>images-with-captions-</w:t>
+          <w:t>Types of images: block and inline</w:t>
         </w:r>
-        <w:proofErr w:type="spellStart"/>
-        <w:r>
-          <w:rPr>
-            <w:rStyle w:val="Hyperlink"/>
-          </w:rPr>
-          <w:t>etc</w:t>
-        </w:r>
-        <w:proofErr w:type="spellEnd"/>
       </w:hyperlink>
     </w:p>
     <w:p>
@@ -103,7 +95,7 @@
           <w:rPr>
             <w:rStyle w:val="Hyperlink"/>
           </w:rPr>
-          <w:t>upload-a-cover</w:t>
+          <w:t>Add a block image</w:t>
         </w:r>
       </w:hyperlink>
     </w:p>
@@ -116,7 +108,7 @@
           <w:rPr>
             <w:rStyle w:val="Hyperlink"/>
           </w:rPr>
-          <w:t>include-full-page-images</w:t>
+          <w:t>Add an inline image</w:t>
         </w:r>
       </w:hyperlink>
     </w:p>
@@ -129,7 +121,7 @@
           <w:rPr>
             <w:rStyle w:val="Hyperlink"/>
           </w:rPr>
-          <w:t>resize-images</w:t>
+          <w:t>Images with captions, sources, or other extra content</w:t>
         </w:r>
       </w:hyperlink>
     </w:p>
@@ -142,9 +134,79 @@
           <w:rPr>
             <w:rStyle w:val="Hyperlink"/>
           </w:rPr>
-          <w:t>grayscale-images</w:t>
+          <w:t>Add ALT text for an image</w:t>
         </w:r>
       </w:hyperlink>
+    </w:p>
+    <w:p>
+      <w:pPr>
+        <w:pStyle w:val="HEDPlaintextparagraph"/>
+      </w:pPr>
+      <w:hyperlink r:id="rId11" w:history="1">
+        <w:r>
+          <w:rPr>
+            <w:rStyle w:val="Hyperlink"/>
+          </w:rPr>
+          <w:t>Replace or Delete an Image</w:t>
+        </w:r>
+      </w:hyperlink>
+    </w:p>
+    <w:p>
+      <w:pPr>
+        <w:pStyle w:val="HEDPlaintextparagraph"/>
+      </w:pPr>
+      <w:hyperlink r:id="rId12" w:history="1">
+        <w:r>
+          <w:rPr>
+            <w:rStyle w:val="Hyperlink"/>
+          </w:rPr>
+          <w:t>Upload a cover file</w:t>
+        </w:r>
+      </w:hyperlink>
+    </w:p>
+    <w:p>
+      <w:pPr>
+        <w:pStyle w:val="HEDPlaintextparagraph"/>
+      </w:pPr>
+      <w:hyperlink r:id="rId13" w:history="1">
+        <w:r>
+          <w:rPr>
+            <w:rStyle w:val="Hyperlink"/>
+          </w:rPr>
+          <w:t>Include full-page images in the PDF</w:t>
+        </w:r>
+      </w:hyperlink>
+    </w:p>
+    <w:p>
+      <w:pPr>
+        <w:pStyle w:val="HEDPlaintextparagraph"/>
+      </w:pPr>
+      <w:hyperlink r:id="rId14" w:history="1">
+        <w:r>
+          <w:rPr>
+            <w:rStyle w:val="Hyperlink"/>
+          </w:rPr>
+          <w:t>Resize an image in the design preview</w:t>
+        </w:r>
+      </w:hyperlink>
+    </w:p>
+    <w:p>
+      <w:pPr>
+        <w:pStyle w:val="HEDPlaintextparagraph"/>
+      </w:pPr>
+      <w:hyperlink r:id="rId15" w:history="1">
+        <w:r>
+          <w:rPr>
+            <w:rStyle w:val="Hyperlink"/>
+          </w:rPr>
+          <w:t>Grayscale images in the PDF</w:t>
+        </w:r>
+      </w:hyperlink>
+    </w:p>
+    <w:p>
+      <w:pPr>
+        <w:pStyle w:val="HEDPlaintextparagraph"/>
+      </w:pPr>
     </w:p>
     <w:sectPr>
       <w:pgSz w:w="12240" w:h="15840"/>
@@ -157,7 +219,7 @@
 </file>
 
 <file path=word/numbering.xml><?xml version="1.0" encoding="utf-8"?>
-<w:numbering xmlns:wpc="http://schemas.microsoft.com/office/word/2010/wordprocessingCanvas" xmlns:cx="http://schemas.microsoft.com/office/drawing/2014/chartex" xmlns:cx1="http://schemas.microsoft.com/office/drawing/2015/9/8/chartex" xmlns:cx2="http://schemas.microsoft.com/office/drawing/2015/10/21/chartex" xmlns:cx3="http://schemas.microsoft.com/office/drawing/2016/5/9/chartex" xmlns:cx4="http://schemas.microsoft.com/office/drawing/2016/5/10/chartex" xmlns:cx5="http://schemas.microsoft.com/office/drawing/2016/5/11/chartex" xmlns:cx6="http://schemas.microsoft.com/office/drawing/2016/5/12/chartex" xmlns:cx7="http://schemas.microsoft.com/office/drawing/2016/5/13/chartex" xmlns:cx8="http://schemas.microsoft.com/office/drawing/2016/5/14/chartex" xmlns:mc="http://schemas.openxmlformats.org/markup-compatibility/2006" xmlns:aink="http://schemas.microsoft.com/office/drawing/2016/ink" xmlns:am3d="http://schemas.microsoft.com/office/drawing/2017/model3d" xmlns:o="urn:schemas-microsoft-com:office:office" xmlns:r="http://schemas.openxmlformats.org/officeDocument/2006/relationships" xmlns:m="http://schemas.openxmlformats.org/officeDocument/2006/math" xmlns:v="urn:schemas-microsoft-com:vml" xmlns:wp14="http://schemas.microsoft.com/office/word/2010/wordprocessingDrawing" xmlns:wp="http://schemas.openxmlformats.org/drawingml/2006/wordprocessingDrawing" xmlns:w10="urn:schemas-microsoft-com:office:word" xmlns:w="http://schemas.openxmlformats.org/wordprocessingml/2006/main" xmlns:w14="http://schemas.microsoft.com/office/word/2010/wordml" xmlns:w15="http://schemas.microsoft.com/office/word/2012/wordml" xmlns:w16cex="http://schemas.microsoft.com/office/word/2018/wordml/cex" xmlns:w16cid="http://schemas.microsoft.com/office/word/2016/wordml/cid" xmlns:w16="http://schemas.microsoft.com/office/word/2018/wordml" xmlns:w16se="http://schemas.microsoft.com/office/word/2015/wordml/symex" xmlns:wpg="http://schemas.microsoft.com/office/word/2010/wordprocessingGroup" xmlns:wpi="http://schemas.microsoft.com/office/word/2010/wordprocessingInk" xmlns:wne="http://schemas.microsoft.com/office/word/2006/wordml" xmlns:wps="http://schemas.microsoft.com/office/word/2010/wordprocessingShape" mc:Ignorable="w14 w15 w16se w16cid w16 w16cex wp14">
+<w:numbering xmlns:wpc="http://schemas.microsoft.com/office/word/2010/wordprocessingCanvas" xmlns:cx="http://schemas.microsoft.com/office/drawing/2014/chartex" xmlns:cx1="http://schemas.microsoft.com/office/drawing/2015/9/8/chartex" xmlns:cx2="http://schemas.microsoft.com/office/drawing/2015/10/21/chartex" xmlns:cx3="http://schemas.microsoft.com/office/drawing/2016/5/9/chartex" xmlns:cx4="http://schemas.microsoft.com/office/drawing/2016/5/10/chartex" xmlns:cx5="http://schemas.microsoft.com/office/drawing/2016/5/11/chartex" xmlns:cx6="http://schemas.microsoft.com/office/drawing/2016/5/12/chartex" xmlns:cx7="http://schemas.microsoft.com/office/drawing/2016/5/13/chartex" xmlns:cx8="http://schemas.microsoft.com/office/drawing/2016/5/14/chartex" xmlns:mc="http://schemas.openxmlformats.org/markup-compatibility/2006" xmlns:aink="http://schemas.microsoft.com/office/drawing/2016/ink" xmlns:am3d="http://schemas.microsoft.com/office/drawing/2017/model3d" xmlns:o="urn:schemas-microsoft-com:office:office" xmlns:r="http://schemas.openxmlformats.org/officeDocument/2006/relationships" xmlns:m="http://schemas.openxmlformats.org/officeDocument/2006/math" xmlns:v="urn:schemas-microsoft-com:vml" xmlns:wp14="http://schemas.microsoft.com/office/word/2010/wordprocessingDrawing" xmlns:wp="http://schemas.openxmlformats.org/drawingml/2006/wordprocessingDrawing" xmlns:w10="urn:schemas-microsoft-com:office:word" xmlns:w="http://schemas.openxmlformats.org/wordprocessingml/2006/main" xmlns:w14="http://schemas.microsoft.com/office/word/2010/wordml" xmlns:w15="http://schemas.microsoft.com/office/word/2012/wordml" xmlns:w16cex="http://schemas.microsoft.com/office/word/2018/wordml/cex" xmlns:w16cid="http://schemas.microsoft.com/office/word/2016/wordml/cid" xmlns:w16="http://schemas.microsoft.com/office/word/2018/wordml" xmlns:w16sdtdh="http://schemas.microsoft.com/office/word/2020/wordml/sdtdatahash" xmlns:w16se="http://schemas.microsoft.com/office/word/2015/wordml/symex" xmlns:wpg="http://schemas.microsoft.com/office/word/2010/wordprocessingGroup" xmlns:wpi="http://schemas.microsoft.com/office/word/2010/wordprocessingInk" xmlns:wne="http://schemas.microsoft.com/office/word/2006/wordml" xmlns:wps="http://schemas.microsoft.com/office/word/2010/wordprocessingShape" mc:Ignorable="w14 w15 w16se w16cid w16 w16cex w16sdtdh wp14">
   <w:abstractNum w:abstractNumId="0" w15:restartNumberingAfterBreak="0">
     <w:nsid w:val="44BF0A37"/>
     <w:multiLevelType w:val="multilevel"/>
@@ -308,6 +370,155 @@
     </w:lvl>
   </w:abstractNum>
   <w:abstractNum w:abstractNumId="1" w15:restartNumberingAfterBreak="0">
+    <w:nsid w:val="56E56573"/>
+    <w:multiLevelType w:val="multilevel"/>
+    <w:tmpl w:val="648A91C8"/>
+    <w:lvl w:ilvl="0">
+      <w:start w:val="1"/>
+      <w:numFmt w:val="bullet"/>
+      <w:lvlText w:val=""/>
+      <w:lvlJc w:val="left"/>
+      <w:pPr>
+        <w:tabs>
+          <w:tab w:val="num" w:pos="720"/>
+        </w:tabs>
+        <w:ind w:left="720" w:hanging="360"/>
+      </w:pPr>
+      <w:rPr>
+        <w:rFonts w:ascii="Symbol" w:hAnsi="Symbol" w:hint="default"/>
+        <w:sz w:val="20"/>
+      </w:rPr>
+    </w:lvl>
+    <w:lvl w:ilvl="1" w:tentative="1">
+      <w:start w:val="1"/>
+      <w:numFmt w:val="bullet"/>
+      <w:lvlText w:val="o"/>
+      <w:lvlJc w:val="left"/>
+      <w:pPr>
+        <w:tabs>
+          <w:tab w:val="num" w:pos="1440"/>
+        </w:tabs>
+        <w:ind w:left="1440" w:hanging="360"/>
+      </w:pPr>
+      <w:rPr>
+        <w:rFonts w:ascii="Courier New" w:hAnsi="Courier New" w:hint="default"/>
+        <w:sz w:val="20"/>
+      </w:rPr>
+    </w:lvl>
+    <w:lvl w:ilvl="2" w:tentative="1">
+      <w:start w:val="1"/>
+      <w:numFmt w:val="bullet"/>
+      <w:lvlText w:val=""/>
+      <w:lvlJc w:val="left"/>
+      <w:pPr>
+        <w:tabs>
+          <w:tab w:val="num" w:pos="2160"/>
+        </w:tabs>
+        <w:ind w:left="2160" w:hanging="360"/>
+      </w:pPr>
+      <w:rPr>
+        <w:rFonts w:ascii="Wingdings" w:hAnsi="Wingdings" w:hint="default"/>
+        <w:sz w:val="20"/>
+      </w:rPr>
+    </w:lvl>
+    <w:lvl w:ilvl="3" w:tentative="1">
+      <w:start w:val="1"/>
+      <w:numFmt w:val="bullet"/>
+      <w:lvlText w:val=""/>
+      <w:lvlJc w:val="left"/>
+      <w:pPr>
+        <w:tabs>
+          <w:tab w:val="num" w:pos="2880"/>
+        </w:tabs>
+        <w:ind w:left="2880" w:hanging="360"/>
+      </w:pPr>
+      <w:rPr>
+        <w:rFonts w:ascii="Wingdings" w:hAnsi="Wingdings" w:hint="default"/>
+        <w:sz w:val="20"/>
+      </w:rPr>
+    </w:lvl>
+    <w:lvl w:ilvl="4" w:tentative="1">
+      <w:start w:val="1"/>
+      <w:numFmt w:val="bullet"/>
+      <w:lvlText w:val=""/>
+      <w:lvlJc w:val="left"/>
+      <w:pPr>
+        <w:tabs>
+          <w:tab w:val="num" w:pos="3600"/>
+        </w:tabs>
+        <w:ind w:left="3600" w:hanging="360"/>
+      </w:pPr>
+      <w:rPr>
+        <w:rFonts w:ascii="Wingdings" w:hAnsi="Wingdings" w:hint="default"/>
+        <w:sz w:val="20"/>
+      </w:rPr>
+    </w:lvl>
+    <w:lvl w:ilvl="5" w:tentative="1">
+      <w:start w:val="1"/>
+      <w:numFmt w:val="bullet"/>
+      <w:lvlText w:val=""/>
+      <w:lvlJc w:val="left"/>
+      <w:pPr>
+        <w:tabs>
+          <w:tab w:val="num" w:pos="4320"/>
+        </w:tabs>
+        <w:ind w:left="4320" w:hanging="360"/>
+      </w:pPr>
+      <w:rPr>
+        <w:rFonts w:ascii="Wingdings" w:hAnsi="Wingdings" w:hint="default"/>
+        <w:sz w:val="20"/>
+      </w:rPr>
+    </w:lvl>
+    <w:lvl w:ilvl="6" w:tentative="1">
+      <w:start w:val="1"/>
+      <w:numFmt w:val="bullet"/>
+      <w:lvlText w:val=""/>
+      <w:lvlJc w:val="left"/>
+      <w:pPr>
+        <w:tabs>
+          <w:tab w:val="num" w:pos="5040"/>
+        </w:tabs>
+        <w:ind w:left="5040" w:hanging="360"/>
+      </w:pPr>
+      <w:rPr>
+        <w:rFonts w:ascii="Wingdings" w:hAnsi="Wingdings" w:hint="default"/>
+        <w:sz w:val="20"/>
+      </w:rPr>
+    </w:lvl>
+    <w:lvl w:ilvl="7" w:tentative="1">
+      <w:start w:val="1"/>
+      <w:numFmt w:val="bullet"/>
+      <w:lvlText w:val=""/>
+      <w:lvlJc w:val="left"/>
+      <w:pPr>
+        <w:tabs>
+          <w:tab w:val="num" w:pos="5760"/>
+        </w:tabs>
+        <w:ind w:left="5760" w:hanging="360"/>
+      </w:pPr>
+      <w:rPr>
+        <w:rFonts w:ascii="Wingdings" w:hAnsi="Wingdings" w:hint="default"/>
+        <w:sz w:val="20"/>
+      </w:rPr>
+    </w:lvl>
+    <w:lvl w:ilvl="8" w:tentative="1">
+      <w:start w:val="1"/>
+      <w:numFmt w:val="bullet"/>
+      <w:lvlText w:val=""/>
+      <w:lvlJc w:val="left"/>
+      <w:pPr>
+        <w:tabs>
+          <w:tab w:val="num" w:pos="6480"/>
+        </w:tabs>
+        <w:ind w:left="6480" w:hanging="360"/>
+      </w:pPr>
+      <w:rPr>
+        <w:rFonts w:ascii="Wingdings" w:hAnsi="Wingdings" w:hint="default"/>
+        <w:sz w:val="20"/>
+      </w:rPr>
+    </w:lvl>
+  </w:abstractNum>
+  <w:abstractNum w:abstractNumId="2" w15:restartNumberingAfterBreak="0">
     <w:nsid w:val="68D178C8"/>
     <w:multiLevelType w:val="multilevel"/>
     <w:tmpl w:val="B8E84C96"/>
@@ -457,16 +668,19 @@
     </w:lvl>
   </w:abstractNum>
   <w:num w:numId="1">
-    <w:abstractNumId w:val="1"/>
+    <w:abstractNumId w:val="2"/>
   </w:num>
   <w:num w:numId="2">
     <w:abstractNumId w:val="0"/>
+  </w:num>
+  <w:num w:numId="3">
+    <w:abstractNumId w:val="1"/>
   </w:num>
 </w:numbering>
 </file>
 
 <file path=word/styles.xml><?xml version="1.0" encoding="utf-8"?>
-<w:styles xmlns:mc="http://schemas.openxmlformats.org/markup-compatibility/2006" xmlns:r="http://schemas.openxmlformats.org/officeDocument/2006/relationships" xmlns:w="http://schemas.openxmlformats.org/wordprocessingml/2006/main" xmlns:w14="http://schemas.microsoft.com/office/word/2010/wordml" xmlns:w15="http://schemas.microsoft.com/office/word/2012/wordml" xmlns:w16cex="http://schemas.microsoft.com/office/word/2018/wordml/cex" xmlns:w16cid="http://schemas.microsoft.com/office/word/2016/wordml/cid" xmlns:w16="http://schemas.microsoft.com/office/word/2018/wordml" xmlns:w16se="http://schemas.microsoft.com/office/word/2015/wordml/symex" mc:Ignorable="w14 w15 w16se w16cid w16 w16cex">
+<w:styles xmlns:mc="http://schemas.openxmlformats.org/markup-compatibility/2006" xmlns:r="http://schemas.openxmlformats.org/officeDocument/2006/relationships" xmlns:w="http://schemas.openxmlformats.org/wordprocessingml/2006/main" xmlns:w14="http://schemas.microsoft.com/office/word/2010/wordml" xmlns:w15="http://schemas.microsoft.com/office/word/2012/wordml" xmlns:w16cex="http://schemas.microsoft.com/office/word/2018/wordml/cex" xmlns:w16cid="http://schemas.microsoft.com/office/word/2016/wordml/cid" xmlns:w16="http://schemas.microsoft.com/office/word/2018/wordml" xmlns:w16sdtdh="http://schemas.microsoft.com/office/word/2020/wordml/sdtdatahash" xmlns:w16se="http://schemas.microsoft.com/office/word/2015/wordml/symex" mc:Ignorable="w14 w15 w16se w16cid w16 w16cex w16sdtdh">
   <w:docDefaults>
     <w:rPrDefault>
       <w:rPr>
